--- a/Meu curriculo.docx
+++ b/Meu curriculo.docx
@@ -27,7 +27,7 @@
           <w:sz w:val="26"/>
           <w:shd w:fill="auto" w:val="clear"/>
         </w:rPr>
-        <w:t xml:space="preserve">NOME COMPLETO</w:t>
+        <w:t xml:space="preserve">GUILHREME OTTONI</w:t>
       </w:r>
     </w:p>
     <w:p>
